--- a/Modelle 1 GDD.docx
+++ b/Modelle 1 GDD.docx
@@ -358,442 +358,443 @@
         </w:rPr>
         <w:t xml:space="preserve"> (like enemy size and color scheme)</w:t>
       </w:r>
+    </w:p>
+    <w:p>
+      <w:pPr>
+        <w:pBdr>
+          <w:top w:val="nil"/>
+          <w:left w:val="nil"/>
+          <w:bottom w:val="nil"/>
+          <w:right w:val="nil"/>
+          <w:between w:val="nil"/>
+        </w:pBdr>
+        <w:rPr>
+          <w:lang w:val="en-US"/>
+        </w:rPr>
+      </w:pPr>
+      <w:r>
+        <w:rPr>
+          <w:b/>
+        </w:rPr>
+        <w:t>Tech Stack:</w:t>
+      </w:r>
+      <w:r>
+        <w:t xml:space="preserve"> </w:t>
+      </w:r>
+      <w:r>
+        <w:rPr>
+          <w:lang w:val="en-US"/>
+        </w:rPr>
+        <w:t xml:space="preserve">Unity 2017, Blender, </w:t>
+      </w:r>
+      <w:r>
+        <w:rPr>
+          <w:lang w:val="en-US"/>
+        </w:rPr>
+        <w:t>Photoshop CS2</w:t>
+      </w:r>
+      <w:r>
+        <w:rPr>
+          <w:lang w:val="en-US"/>
+        </w:rPr>
+        <w:t>, Audacity</w:t>
+      </w:r>
+    </w:p>
+    <w:p>
+      <w:pPr>
+        <w:pBdr>
+          <w:top w:val="nil"/>
+          <w:left w:val="nil"/>
+          <w:bottom w:val="nil"/>
+          <w:right w:val="nil"/>
+          <w:between w:val="nil"/>
+        </w:pBdr>
+        <w:rPr>
+          <w:lang w:val="en-US"/>
+        </w:rPr>
+      </w:pPr>
+      <w:r>
+        <w:rPr>
+          <w:b/>
+        </w:rPr>
+        <w:t>Platform(s):</w:t>
+      </w:r>
+      <w:r>
+        <w:t xml:space="preserve"> </w:t>
+      </w:r>
+      <w:r>
+        <w:rPr>
+          <w:lang w:val="en-US"/>
+        </w:rPr>
+        <w:t>PC, Windows</w:t>
+      </w:r>
+      <w:r>
+        <w:rPr>
+          <w:lang w:val="en-US"/>
+        </w:rPr>
+        <w:t xml:space="preserve"> (can we do mac for </w:t>
+      </w:r>
+      <w:proofErr w:type="spellStart"/>
+      <w:r>
+        <w:rPr>
+          <w:lang w:val="en-US"/>
+        </w:rPr>
+        <w:t>MacKenZ</w:t>
+      </w:r>
+      <w:proofErr w:type="spellEnd"/>
+      <w:r>
+        <w:rPr>
+          <w:lang w:val="en-US"/>
+        </w:rPr>
+        <w:t>?)</w:t>
+      </w:r>
+    </w:p>
+    <w:p>
+      <w:pPr>
+        <w:pBdr>
+          <w:top w:val="nil"/>
+          <w:left w:val="nil"/>
+          <w:bottom w:val="nil"/>
+          <w:right w:val="nil"/>
+          <w:between w:val="nil"/>
+        </w:pBdr>
+        <w:rPr>
+          <w:lang w:val="en-US"/>
+        </w:rPr>
+      </w:pPr>
+      <w:r>
+        <w:rPr>
+          <w:b/>
+        </w:rPr>
+        <w:t>Game Moment:</w:t>
+      </w:r>
+      <w:r>
+        <w:t xml:space="preserve">  </w:t>
+      </w:r>
+      <w:r>
+        <w:rPr>
+          <w:lang w:val="en-US"/>
+        </w:rPr>
+        <w:t>Movement from point A to point B</w:t>
+      </w:r>
+      <w:r>
+        <w:rPr>
+          <w:lang w:val="en-US"/>
+        </w:rPr>
+        <w:t xml:space="preserve"> while giving and taking damage</w:t>
+      </w:r>
+      <w:r>
+        <w:rPr>
+          <w:lang w:val="en-US"/>
+        </w:rPr>
+        <w:t xml:space="preserve"> using attacks</w:t>
+      </w:r>
+    </w:p>
+    <w:p>
+      <w:pPr>
+        <w:pBdr>
+          <w:top w:val="nil"/>
+          <w:left w:val="nil"/>
+          <w:bottom w:val="nil"/>
+          <w:right w:val="nil"/>
+          <w:between w:val="nil"/>
+        </w:pBdr>
+        <w:rPr>
+          <w:b/>
+        </w:rPr>
+      </w:pPr>
+    </w:p>
+    <w:p>
+      <w:pPr>
+        <w:pBdr>
+          <w:top w:val="nil"/>
+          <w:left w:val="nil"/>
+          <w:bottom w:val="nil"/>
+          <w:right w:val="nil"/>
+          <w:between w:val="nil"/>
+        </w:pBdr>
+        <w:rPr>
+          <w:b/>
+        </w:rPr>
+      </w:pPr>
+    </w:p>
+    <w:p>
+      <w:pPr>
+        <w:pBdr>
+          <w:top w:val="nil"/>
+          <w:left w:val="nil"/>
+          <w:bottom w:val="nil"/>
+          <w:right w:val="nil"/>
+          <w:between w:val="nil"/>
+        </w:pBdr>
+      </w:pPr>
+      <w:r>
+        <w:rPr>
+          <w:b/>
+        </w:rPr>
+        <w:t>Game Summary:</w:t>
+      </w:r>
+      <w:r>
+        <w:t xml:space="preserve"> </w:t>
+      </w:r>
+      <w:r>
+        <w:t>In this game, the player must assume the mantle of the “Sentinel” and protest The Realm from the threats of the Other World</w:t>
+      </w:r>
+      <w:r>
+        <w:t>: forces of evil who aim to overtake The Realm and remake it in their own dark image. The game is set in a medieval era with certain 21</w:t>
+      </w:r>
+      <w:r>
+        <w:rPr>
+          <w:vertAlign w:val="superscript"/>
+        </w:rPr>
+        <w:t>st</w:t>
+      </w:r>
+      <w:r>
+        <w:t xml:space="preserve"> century elements (due to dimensional breaches and leaks in Time). Gameplay is very similar to Diablo (almost like a watered-down version of the game). </w:t>
+      </w:r>
+    </w:p>
+    <w:p>
+      <w:pPr>
+        <w:pBdr>
+          <w:top w:val="nil"/>
+          <w:left w:val="nil"/>
+          <w:bottom w:val="nil"/>
+          <w:right w:val="nil"/>
+          <w:between w:val="nil"/>
+        </w:pBdr>
+      </w:pPr>
+    </w:p>
+    <w:p>
+      <w:pPr>
+        <w:pBdr>
+          <w:top w:val="nil"/>
+          <w:left w:val="nil"/>
+          <w:bottom w:val="nil"/>
+          <w:right w:val="nil"/>
+          <w:between w:val="nil"/>
+        </w:pBdr>
+      </w:pPr>
+      <w:r>
+        <w:rPr>
+          <w:b/>
+        </w:rPr>
+        <w:t xml:space="preserve">Core Player Experience: </w:t>
+      </w:r>
+      <w:r>
+        <w:rPr>
+          <w:b/>
+        </w:rPr>
+        <w:t>Surprising, Sarcastic, Intense</w:t>
+      </w:r>
+    </w:p>
+    <w:p>
+      <w:pPr>
+        <w:pBdr>
+          <w:top w:val="nil"/>
+          <w:left w:val="nil"/>
+          <w:bottom w:val="nil"/>
+          <w:right w:val="nil"/>
+          <w:between w:val="nil"/>
+        </w:pBdr>
+      </w:pPr>
+      <w:r>
+        <w:rPr>
+          <w:b/>
+        </w:rPr>
+        <w:t>Central Theme:</w:t>
+      </w:r>
+      <w:r>
+        <w:t xml:space="preserve"> </w:t>
+      </w:r>
+      <w:r>
+        <w:t xml:space="preserve">A relentless hero who </w:t>
+      </w:r>
+      <w:r>
+        <w:t xml:space="preserve">lacks self esteem and is </w:t>
+      </w:r>
+      <w:proofErr w:type="spellStart"/>
+      <w:r>
+        <w:t>kinda</w:t>
+      </w:r>
+      <w:proofErr w:type="spellEnd"/>
+      <w:r>
+        <w:t xml:space="preserve"> sarcastic</w:t>
+      </w:r>
+    </w:p>
+    <w:p>
+      <w:pPr>
+        <w:pBdr>
+          <w:top w:val="nil"/>
+          <w:left w:val="nil"/>
+          <w:bottom w:val="nil"/>
+          <w:right w:val="nil"/>
+          <w:between w:val="nil"/>
+        </w:pBdr>
+      </w:pPr>
+      <w:r>
+        <w:rPr>
+          <w:b/>
+        </w:rPr>
+        <w:t>Design Pillar:</w:t>
+      </w:r>
+      <w:r>
+        <w:t xml:space="preserve"> </w:t>
+      </w:r>
+      <w:r>
+        <w:t>Put the hero in difficult situations, use wit and tools to win</w:t>
+      </w:r>
+    </w:p>
+    <w:p>
+      <w:pPr>
+        <w:pBdr>
+          <w:top w:val="nil"/>
+          <w:left w:val="nil"/>
+          <w:bottom w:val="nil"/>
+          <w:right w:val="nil"/>
+          <w:between w:val="nil"/>
+        </w:pBdr>
+      </w:pPr>
+      <w:r>
+        <w:rPr>
+          <w:b/>
+        </w:rPr>
+        <w:lastRenderedPageBreak/>
+        <w:t>Anticipated Remarkability:</w:t>
+      </w:r>
+      <w:r>
+        <w:t xml:space="preserve"> </w:t>
+      </w:r>
+      <w:r>
+        <w:t>Sarcasm, action, player feedback</w:t>
+      </w:r>
+    </w:p>
+    <w:p>
+      <w:pPr>
+        <w:pBdr>
+          <w:top w:val="nil"/>
+          <w:left w:val="nil"/>
+          <w:bottom w:val="nil"/>
+          <w:right w:val="nil"/>
+          <w:between w:val="nil"/>
+        </w:pBdr>
+      </w:pPr>
+    </w:p>
+    <w:p>
+      <w:pPr>
+        <w:pBdr>
+          <w:top w:val="nil"/>
+          <w:left w:val="nil"/>
+          <w:bottom w:val="nil"/>
+          <w:right w:val="nil"/>
+          <w:between w:val="nil"/>
+        </w:pBdr>
+      </w:pPr>
+      <w:r>
+        <w:rPr>
+          <w:b/>
+        </w:rPr>
+        <w:t>Anticipated Steam Early Access Launch date:</w:t>
+      </w:r>
+      <w:r>
+        <w:t xml:space="preserve"> </w:t>
+      </w:r>
+      <w:r>
+        <w:t>August 4, 2018 (delayed from July 17, 2018))</w:t>
+      </w:r>
+    </w:p>
+    <w:p>
+      <w:pPr>
+        <w:pBdr>
+          <w:top w:val="nil"/>
+          <w:left w:val="nil"/>
+          <w:bottom w:val="nil"/>
+          <w:right w:val="nil"/>
+          <w:between w:val="nil"/>
+        </w:pBdr>
+      </w:pPr>
+    </w:p>
+    <w:p>
+      <w:pPr>
+        <w:pBdr>
+          <w:top w:val="nil"/>
+          <w:left w:val="nil"/>
+          <w:bottom w:val="nil"/>
+          <w:right w:val="nil"/>
+          <w:between w:val="nil"/>
+        </w:pBdr>
+      </w:pPr>
+      <w:r>
+        <w:rPr>
+          <w:b/>
+        </w:rPr>
+        <w:t>Feature Development Priorities:</w:t>
+      </w:r>
+      <w:r>
+        <w:rPr>
+          <w:b/>
+        </w:rPr>
+        <w:t xml:space="preserve"> A polished, finished demo level</w:t>
+      </w:r>
+    </w:p>
+    <w:p>
+      <w:pPr>
+        <w:pBdr>
+          <w:top w:val="nil"/>
+          <w:left w:val="nil"/>
+          <w:bottom w:val="nil"/>
+          <w:right w:val="nil"/>
+          <w:between w:val="nil"/>
+        </w:pBdr>
+        <w:rPr>
+          <w:b/>
+        </w:rPr>
+      </w:pPr>
+    </w:p>
+    <w:p>
+      <w:pPr>
+        <w:pBdr>
+          <w:top w:val="nil"/>
+          <w:left w:val="nil"/>
+          <w:bottom w:val="nil"/>
+          <w:right w:val="nil"/>
+          <w:between w:val="nil"/>
+        </w:pBdr>
+        <w:rPr>
+          <w:b/>
+        </w:rPr>
+      </w:pPr>
+    </w:p>
+    <w:p>
+      <w:pPr>
+        <w:pBdr>
+          <w:top w:val="nil"/>
+          <w:left w:val="nil"/>
+          <w:bottom w:val="nil"/>
+          <w:right w:val="nil"/>
+          <w:between w:val="nil"/>
+        </w:pBdr>
+        <w:rPr>
+          <w:sz w:val="48"/>
+          <w:szCs w:val="48"/>
+        </w:rPr>
+      </w:pPr>
+      <w:r>
+        <w:rPr>
+          <w:b/>
+        </w:rPr>
+        <w:t>Comparative Products:</w:t>
+      </w:r>
+      <w:r>
+        <w:t xml:space="preserve"> </w:t>
+      </w:r>
+      <w:r>
+        <w:t>Diablo 3, Torchlight 2</w:t>
+      </w:r>
+    </w:p>
+    <w:p>
       <w:bookmarkStart w:id="2" w:name="_GoBack"/>
       <w:bookmarkEnd w:id="2"/>
     </w:p>
-    <w:p>
-      <w:pPr>
-        <w:pBdr>
-          <w:top w:val="nil"/>
-          <w:left w:val="nil"/>
-          <w:bottom w:val="nil"/>
-          <w:right w:val="nil"/>
-          <w:between w:val="nil"/>
-        </w:pBdr>
-        <w:rPr>
-          <w:lang w:val="en-US"/>
-        </w:rPr>
-      </w:pPr>
-      <w:r>
-        <w:rPr>
-          <w:b/>
-        </w:rPr>
-        <w:t>Tech Stack:</w:t>
-      </w:r>
-      <w:r>
-        <w:t xml:space="preserve"> </w:t>
-      </w:r>
-      <w:r>
-        <w:rPr>
-          <w:lang w:val="en-US"/>
-        </w:rPr>
-        <w:t xml:space="preserve">Unity 2017, Blender, </w:t>
-      </w:r>
-      <w:r>
-        <w:rPr>
-          <w:lang w:val="en-US"/>
-        </w:rPr>
-        <w:t>Photoshop CS2</w:t>
-      </w:r>
-      <w:r>
-        <w:rPr>
-          <w:lang w:val="en-US"/>
-        </w:rPr>
-        <w:t>, Audacity</w:t>
-      </w:r>
-    </w:p>
-    <w:p>
-      <w:pPr>
-        <w:pBdr>
-          <w:top w:val="nil"/>
-          <w:left w:val="nil"/>
-          <w:bottom w:val="nil"/>
-          <w:right w:val="nil"/>
-          <w:between w:val="nil"/>
-        </w:pBdr>
-        <w:rPr>
-          <w:lang w:val="en-US"/>
-        </w:rPr>
-      </w:pPr>
-      <w:r>
-        <w:rPr>
-          <w:b/>
-        </w:rPr>
-        <w:t>Platform(s):</w:t>
-      </w:r>
-      <w:r>
-        <w:t xml:space="preserve"> </w:t>
-      </w:r>
-      <w:r>
-        <w:rPr>
-          <w:lang w:val="en-US"/>
-        </w:rPr>
-        <w:t>PC, Windows</w:t>
-      </w:r>
-      <w:r>
-        <w:rPr>
-          <w:lang w:val="en-US"/>
-        </w:rPr>
-        <w:t xml:space="preserve"> (can we do mac for </w:t>
-      </w:r>
-      <w:proofErr w:type="spellStart"/>
-      <w:r>
-        <w:rPr>
-          <w:lang w:val="en-US"/>
-        </w:rPr>
-        <w:t>MacKenZ</w:t>
-      </w:r>
-      <w:proofErr w:type="spellEnd"/>
-      <w:r>
-        <w:rPr>
-          <w:lang w:val="en-US"/>
-        </w:rPr>
-        <w:t>?)</w:t>
-      </w:r>
-    </w:p>
-    <w:p>
-      <w:pPr>
-        <w:pBdr>
-          <w:top w:val="nil"/>
-          <w:left w:val="nil"/>
-          <w:bottom w:val="nil"/>
-          <w:right w:val="nil"/>
-          <w:between w:val="nil"/>
-        </w:pBdr>
-        <w:rPr>
-          <w:lang w:val="en-US"/>
-        </w:rPr>
-      </w:pPr>
-      <w:r>
-        <w:rPr>
-          <w:b/>
-        </w:rPr>
-        <w:t>Game Moment:</w:t>
-      </w:r>
-      <w:r>
-        <w:t xml:space="preserve">  </w:t>
-      </w:r>
-      <w:r>
-        <w:rPr>
-          <w:lang w:val="en-US"/>
-        </w:rPr>
-        <w:t>Movement from point A to point B</w:t>
-      </w:r>
-      <w:r>
-        <w:rPr>
-          <w:lang w:val="en-US"/>
-        </w:rPr>
-        <w:t xml:space="preserve"> while giving and taking damage</w:t>
-      </w:r>
-      <w:r>
-        <w:rPr>
-          <w:lang w:val="en-US"/>
-        </w:rPr>
-        <w:t xml:space="preserve"> using attacks</w:t>
-      </w:r>
-    </w:p>
-    <w:p>
-      <w:pPr>
-        <w:pBdr>
-          <w:top w:val="nil"/>
-          <w:left w:val="nil"/>
-          <w:bottom w:val="nil"/>
-          <w:right w:val="nil"/>
-          <w:between w:val="nil"/>
-        </w:pBdr>
-        <w:rPr>
-          <w:b/>
-        </w:rPr>
-      </w:pPr>
-    </w:p>
-    <w:p>
-      <w:pPr>
-        <w:pBdr>
-          <w:top w:val="nil"/>
-          <w:left w:val="nil"/>
-          <w:bottom w:val="nil"/>
-          <w:right w:val="nil"/>
-          <w:between w:val="nil"/>
-        </w:pBdr>
-        <w:rPr>
-          <w:b/>
-        </w:rPr>
-      </w:pPr>
-    </w:p>
-    <w:p>
-      <w:pPr>
-        <w:pBdr>
-          <w:top w:val="nil"/>
-          <w:left w:val="nil"/>
-          <w:bottom w:val="nil"/>
-          <w:right w:val="nil"/>
-          <w:between w:val="nil"/>
-        </w:pBdr>
-      </w:pPr>
-      <w:r>
-        <w:rPr>
-          <w:b/>
-        </w:rPr>
-        <w:t>Game Summary:</w:t>
-      </w:r>
-      <w:r>
-        <w:t xml:space="preserve"> </w:t>
-      </w:r>
-      <w:r>
-        <w:t>In this game, the player must assume the mantle of the “Sentinel” and protest The Realm from the threats of the Other World</w:t>
-      </w:r>
-      <w:r>
-        <w:t>: forces of evil who aim to overtake The Realm and remake it in their own dark image. The game is set in a medieval era with certain 21</w:t>
-      </w:r>
-      <w:r>
-        <w:rPr>
-          <w:vertAlign w:val="superscript"/>
-        </w:rPr>
-        <w:t>st</w:t>
-      </w:r>
-      <w:r>
-        <w:t xml:space="preserve"> century elements (due to dimensional breaches and leaks in Time). Gameplay is very similar to Diablo (almost like a watered-down version of the game). </w:t>
-      </w:r>
-    </w:p>
-    <w:p>
-      <w:pPr>
-        <w:pBdr>
-          <w:top w:val="nil"/>
-          <w:left w:val="nil"/>
-          <w:bottom w:val="nil"/>
-          <w:right w:val="nil"/>
-          <w:between w:val="nil"/>
-        </w:pBdr>
-      </w:pPr>
-    </w:p>
-    <w:p>
-      <w:pPr>
-        <w:pBdr>
-          <w:top w:val="nil"/>
-          <w:left w:val="nil"/>
-          <w:bottom w:val="nil"/>
-          <w:right w:val="nil"/>
-          <w:between w:val="nil"/>
-        </w:pBdr>
-      </w:pPr>
-      <w:r>
-        <w:rPr>
-          <w:b/>
-        </w:rPr>
-        <w:t xml:space="preserve">Core Player Experience: </w:t>
-      </w:r>
-      <w:r>
-        <w:rPr>
-          <w:b/>
-        </w:rPr>
-        <w:t>Surprising, Sarcastic, Intense</w:t>
-      </w:r>
-    </w:p>
-    <w:p>
-      <w:pPr>
-        <w:pBdr>
-          <w:top w:val="nil"/>
-          <w:left w:val="nil"/>
-          <w:bottom w:val="nil"/>
-          <w:right w:val="nil"/>
-          <w:between w:val="nil"/>
-        </w:pBdr>
-      </w:pPr>
-      <w:r>
-        <w:rPr>
-          <w:b/>
-        </w:rPr>
-        <w:t>Central Theme:</w:t>
-      </w:r>
-      <w:r>
-        <w:t xml:space="preserve"> </w:t>
-      </w:r>
-      <w:r>
-        <w:t xml:space="preserve">A relentless hero who </w:t>
-      </w:r>
-      <w:r>
-        <w:t xml:space="preserve">lacks self esteem and is </w:t>
-      </w:r>
-      <w:proofErr w:type="spellStart"/>
-      <w:r>
-        <w:t>kinda</w:t>
-      </w:r>
-      <w:proofErr w:type="spellEnd"/>
-      <w:r>
-        <w:t xml:space="preserve"> sarcastic</w:t>
-      </w:r>
-    </w:p>
-    <w:p>
-      <w:pPr>
-        <w:pBdr>
-          <w:top w:val="nil"/>
-          <w:left w:val="nil"/>
-          <w:bottom w:val="nil"/>
-          <w:right w:val="nil"/>
-          <w:between w:val="nil"/>
-        </w:pBdr>
-      </w:pPr>
-      <w:r>
-        <w:rPr>
-          <w:b/>
-        </w:rPr>
-        <w:t>Design Pillar:</w:t>
-      </w:r>
-      <w:r>
-        <w:t xml:space="preserve"> </w:t>
-      </w:r>
-      <w:r>
-        <w:t>Put the hero in difficult situations, use wit and tools to win</w:t>
-      </w:r>
-    </w:p>
-    <w:p>
-      <w:pPr>
-        <w:pBdr>
-          <w:top w:val="nil"/>
-          <w:left w:val="nil"/>
-          <w:bottom w:val="nil"/>
-          <w:right w:val="nil"/>
-          <w:between w:val="nil"/>
-        </w:pBdr>
-      </w:pPr>
-      <w:r>
-        <w:rPr>
-          <w:b/>
-        </w:rPr>
-        <w:lastRenderedPageBreak/>
-        <w:t>Anticipated Remarkability:</w:t>
-      </w:r>
-      <w:r>
-        <w:t xml:space="preserve"> </w:t>
-      </w:r>
-      <w:r>
-        <w:t>Sarcasm, action, player feedback</w:t>
-      </w:r>
-    </w:p>
-    <w:p>
-      <w:pPr>
-        <w:pBdr>
-          <w:top w:val="nil"/>
-          <w:left w:val="nil"/>
-          <w:bottom w:val="nil"/>
-          <w:right w:val="nil"/>
-          <w:between w:val="nil"/>
-        </w:pBdr>
-      </w:pPr>
-    </w:p>
-    <w:p>
-      <w:pPr>
-        <w:pBdr>
-          <w:top w:val="nil"/>
-          <w:left w:val="nil"/>
-          <w:bottom w:val="nil"/>
-          <w:right w:val="nil"/>
-          <w:between w:val="nil"/>
-        </w:pBdr>
-      </w:pPr>
-      <w:r>
-        <w:rPr>
-          <w:b/>
-        </w:rPr>
-        <w:t>Anticipated Steam Early Access Launch date:</w:t>
-      </w:r>
-      <w:r>
-        <w:t xml:space="preserve"> </w:t>
-      </w:r>
-      <w:r>
-        <w:t>August 4, 2018 (delayed from July 17, 2018))</w:t>
-      </w:r>
-    </w:p>
-    <w:p>
-      <w:pPr>
-        <w:pBdr>
-          <w:top w:val="nil"/>
-          <w:left w:val="nil"/>
-          <w:bottom w:val="nil"/>
-          <w:right w:val="nil"/>
-          <w:between w:val="nil"/>
-        </w:pBdr>
-      </w:pPr>
-    </w:p>
-    <w:p>
-      <w:pPr>
-        <w:pBdr>
-          <w:top w:val="nil"/>
-          <w:left w:val="nil"/>
-          <w:bottom w:val="nil"/>
-          <w:right w:val="nil"/>
-          <w:between w:val="nil"/>
-        </w:pBdr>
-      </w:pPr>
-      <w:r>
-        <w:rPr>
-          <w:b/>
-        </w:rPr>
-        <w:t>Feature Development Priorities:</w:t>
-      </w:r>
-      <w:r>
-        <w:rPr>
-          <w:b/>
-        </w:rPr>
-        <w:t xml:space="preserve"> A polished, finished demo level</w:t>
-      </w:r>
-    </w:p>
-    <w:p>
-      <w:pPr>
-        <w:pBdr>
-          <w:top w:val="nil"/>
-          <w:left w:val="nil"/>
-          <w:bottom w:val="nil"/>
-          <w:right w:val="nil"/>
-          <w:between w:val="nil"/>
-        </w:pBdr>
-        <w:rPr>
-          <w:b/>
-        </w:rPr>
-      </w:pPr>
-    </w:p>
-    <w:p>
-      <w:pPr>
-        <w:pBdr>
-          <w:top w:val="nil"/>
-          <w:left w:val="nil"/>
-          <w:bottom w:val="nil"/>
-          <w:right w:val="nil"/>
-          <w:between w:val="nil"/>
-        </w:pBdr>
-        <w:rPr>
-          <w:b/>
-        </w:rPr>
-      </w:pPr>
-    </w:p>
-    <w:p>
-      <w:pPr>
-        <w:pBdr>
-          <w:top w:val="nil"/>
-          <w:left w:val="nil"/>
-          <w:bottom w:val="nil"/>
-          <w:right w:val="nil"/>
-          <w:between w:val="nil"/>
-        </w:pBdr>
-        <w:rPr>
-          <w:sz w:val="48"/>
-          <w:szCs w:val="48"/>
-        </w:rPr>
-      </w:pPr>
-      <w:r>
-        <w:rPr>
-          <w:b/>
-        </w:rPr>
-        <w:t>Comparative Products:</w:t>
-      </w:r>
-      <w:r>
-        <w:t xml:space="preserve"> </w:t>
-      </w:r>
-      <w:r>
-        <w:t>Diablo 3, Torchlight 2</w:t>
-      </w:r>
-    </w:p>
-    <w:p/>
     <w:sectPr>
       <w:pgSz w:w="11909" w:h="16834"/>
       <w:pgMar w:top="1440" w:right="1440" w:bottom="1440" w:left="1440" w:header="0" w:footer="720" w:gutter="0"/>

--- a/Modelle 1 GDD.docx
+++ b/Modelle 1 GDD.docx
@@ -122,7 +122,39 @@
           <w:szCs w:val="26"/>
           <w:lang w:val="en-US"/>
         </w:rPr>
-        <w:t>Chandler Bing loves this game</w:t>
+        <w:t>Chandler Bing</w:t>
+      </w:r>
+      <w:r>
+        <w:rPr>
+          <w:rFonts w:ascii="Trebuchet MS" w:eastAsia="Trebuchet MS" w:hAnsi="Trebuchet MS" w:cs="Trebuchet MS"/>
+          <w:i/>
+          <w:sz w:val="26"/>
+          <w:szCs w:val="26"/>
+          <w:lang w:val="en-US"/>
+        </w:rPr>
+        <w:t xml:space="preserve"> and Deadpool will</w:t>
+      </w:r>
+      <w:r>
+        <w:rPr>
+          <w:rFonts w:ascii="Trebuchet MS" w:eastAsia="Trebuchet MS" w:hAnsi="Trebuchet MS" w:cs="Trebuchet MS"/>
+          <w:i/>
+          <w:sz w:val="26"/>
+          <w:szCs w:val="26"/>
+          <w:lang w:val="en-US"/>
+        </w:rPr>
+        <w:t xml:space="preserve"> love</w:t>
+      </w:r>
+      <w:bookmarkStart w:id="2" w:name="_GoBack"/>
+      <w:bookmarkEnd w:id="2"/>
+      <w:r>
+        <w:rPr>
+          <w:rFonts w:ascii="Trebuchet MS" w:eastAsia="Trebuchet MS" w:hAnsi="Trebuchet MS" w:cs="Trebuchet MS"/>
+          <w:i/>
+          <w:sz w:val="26"/>
+          <w:szCs w:val="26"/>
+          <w:lang w:val="en-US"/>
+        </w:rPr>
+        <w:t xml:space="preserve"> this game</w:t>
       </w:r>
       <w:r>
         <w:rPr>
@@ -791,10 +823,171 @@
         <w:t>Diablo 3, Torchlight 2</w:t>
       </w:r>
     </w:p>
-    <w:p>
-      <w:bookmarkStart w:id="2" w:name="_GoBack"/>
-      <w:bookmarkEnd w:id="2"/>
-    </w:p>
+    <w:p/>
+    <w:p/>
+    <w:p>
+      <w:pPr>
+        <w:rPr>
+          <w:b/>
+        </w:rPr>
+      </w:pPr>
+      <w:r>
+        <w:rPr>
+          <w:b/>
+        </w:rPr>
+        <w:t xml:space="preserve">Health and Design Philosophies: </w:t>
+      </w:r>
+      <w:r>
+        <w:rPr>
+          <w:b/>
+        </w:rPr>
+        <w:br/>
+      </w:r>
+    </w:p>
+    <w:p>
+      <w:pPr>
+        <w:rPr>
+          <w:b/>
+        </w:rPr>
+      </w:pPr>
+      <w:r>
+        <w:rPr>
+          <w:b/>
+          <w:noProof/>
+        </w:rPr>
+        <w:drawing>
+          <wp:inline distT="0" distB="0" distL="0" distR="0" wp14:anchorId="49555F51" wp14:editId="13530F2E">
+            <wp:extent cx="5733415" cy="2259330"/>
+            <wp:effectExtent l="0" t="0" r="635" b="7620"/>
+            <wp:docPr id="1" name="Picture 1"/>
+            <wp:cNvGraphicFramePr>
+              <a:graphicFrameLocks xmlns:a="http://schemas.openxmlformats.org/drawingml/2006/main" noChangeAspect="1"/>
+            </wp:cNvGraphicFramePr>
+            <a:graphic xmlns:a="http://schemas.openxmlformats.org/drawingml/2006/main">
+              <a:graphicData uri="http://schemas.openxmlformats.org/drawingml/2006/picture">
+                <pic:pic xmlns:pic="http://schemas.openxmlformats.org/drawingml/2006/picture">
+                  <pic:nvPicPr>
+                    <pic:cNvPr id="1" name="Capture.JPG"/>
+                    <pic:cNvPicPr/>
+                  </pic:nvPicPr>
+                  <pic:blipFill>
+                    <a:blip r:embed="rId5" cstate="print">
+                      <a:extLst>
+                        <a:ext uri="{28A0092B-C50C-407E-A947-70E740481C1C}">
+                          <a14:useLocalDpi xmlns:a14="http://schemas.microsoft.com/office/drawing/2010/main" val="0"/>
+                        </a:ext>
+                      </a:extLst>
+                    </a:blip>
+                    <a:stretch>
+                      <a:fillRect/>
+                    </a:stretch>
+                  </pic:blipFill>
+                  <pic:spPr>
+                    <a:xfrm>
+                      <a:off x="0" y="0"/>
+                      <a:ext cx="5733415" cy="2259330"/>
+                    </a:xfrm>
+                    <a:prstGeom prst="rect">
+                      <a:avLst/>
+                    </a:prstGeom>
+                  </pic:spPr>
+                </pic:pic>
+              </a:graphicData>
+            </a:graphic>
+          </wp:inline>
+        </w:drawing>
+      </w:r>
+      <w:r>
+        <w:rPr>
+          <w:b/>
+        </w:rPr>
+        <w:br/>
+      </w:r>
+    </w:p>
+    <w:p>
+      <w:pPr>
+        <w:rPr>
+          <w:b/>
+        </w:rPr>
+      </w:pPr>
+      <w:r>
+        <w:rPr>
+          <w:b/>
+        </w:rPr>
+        <w:t xml:space="preserve">Death management system: </w:t>
+      </w:r>
+      <w:r>
+        <w:t>Rogue like (death means you restart the game/level).</w:t>
+      </w:r>
+    </w:p>
+    <w:p>
+      <w:r>
+        <w:rPr>
+          <w:b/>
+        </w:rPr>
+        <w:t xml:space="preserve">Healing: </w:t>
+      </w:r>
+      <w:r>
+        <w:t>Hold a button to heal, healing rate is such that healing while in combat will result in a slightly delayed death. Heal prompt appears when health is at about 30%</w:t>
+      </w:r>
+    </w:p>
+    <w:p>
+      <w:r>
+        <w:rPr>
+          <w:b/>
+        </w:rPr>
+        <w:t xml:space="preserve">Health levels: </w:t>
+      </w:r>
+      <w:r>
+        <w:t>Forgiving, death comes somewhat later. Near brute levels of health.</w:t>
+      </w:r>
+    </w:p>
+    <w:p>
+      <w:r>
+        <w:rPr>
+          <w:b/>
+        </w:rPr>
+        <w:t xml:space="preserve">Combat skill: </w:t>
+      </w:r>
+      <w:r>
+        <w:t>Beginners to intermediate level skills (for Brutes and Bosses).</w:t>
+      </w:r>
+    </w:p>
+    <w:p>
+      <w:r>
+        <w:rPr>
+          <w:b/>
+        </w:rPr>
+        <w:t xml:space="preserve">Combat Design: </w:t>
+      </w:r>
+      <w:r>
+        <w:t>Slightly challenging, need to evade and dodge along with attacking.</w:t>
+      </w:r>
+    </w:p>
+    <w:p>
+      <w:r>
+        <w:rPr>
+          <w:b/>
+        </w:rPr>
+        <w:t xml:space="preserve">Upgrades: </w:t>
+      </w:r>
+      <w:r>
+        <w:t>Boost attributes and (maybe) add new skills.</w:t>
+      </w:r>
+      <w:r>
+        <w:br/>
+      </w:r>
+      <w:r>
+        <w:rPr>
+          <w:b/>
+        </w:rPr>
+        <w:t xml:space="preserve">Lean towards: </w:t>
+      </w:r>
+      <w:r>
+        <w:t>More towards core combat, but a small story to keep things interesting.</w:t>
+      </w:r>
+    </w:p>
+    <w:p/>
     <w:sectPr>
       <w:pgSz w:w="11909" w:h="16834"/>
       <w:pgMar w:top="1440" w:right="1440" w:bottom="1440" w:left="1440" w:header="0" w:footer="720" w:gutter="0"/>

--- a/Modelle 1 GDD.docx
+++ b/Modelle 1 GDD.docx
@@ -142,19 +142,7 @@
           <w:szCs w:val="26"/>
           <w:lang w:val="en-US"/>
         </w:rPr>
-        <w:t xml:space="preserve"> love</w:t>
-      </w:r>
-      <w:bookmarkStart w:id="2" w:name="_GoBack"/>
-      <w:bookmarkEnd w:id="2"/>
-      <w:r>
-        <w:rPr>
-          <w:rFonts w:ascii="Trebuchet MS" w:eastAsia="Trebuchet MS" w:hAnsi="Trebuchet MS" w:cs="Trebuchet MS"/>
-          <w:i/>
-          <w:sz w:val="26"/>
-          <w:szCs w:val="26"/>
-          <w:lang w:val="en-US"/>
-        </w:rPr>
-        <w:t xml:space="preserve"> this game</w:t>
+        <w:t xml:space="preserve"> love this game</w:t>
       </w:r>
       <w:r>
         <w:rPr>
@@ -919,6 +907,9 @@
       <w:r>
         <w:t>Rogue like (death means you restart the game/level).</w:t>
       </w:r>
+      <w:r>
+        <w:t xml:space="preserve"> Keep levels short.</w:t>
+      </w:r>
     </w:p>
     <w:p>
       <w:r>
@@ -986,6 +977,17 @@
       <w:r>
         <w:t>More towards core combat, but a small story to keep things interesting.</w:t>
       </w:r>
+    </w:p>
+    <w:p/>
+    <w:p>
+      <w:r>
+        <w:t xml:space="preserve">Stat Sheet: </w:t>
+      </w:r>
+      <w:r>
+        <w:t>https://docs.google.com/spreadsheets/d/1xpPusDjEatUJLLt8BOa7suODnX1R7NMYPWJ6uducxGc/edit?usp=sharing</w:t>
+      </w:r>
+      <w:bookmarkStart w:id="2" w:name="_GoBack"/>
+      <w:bookmarkEnd w:id="2"/>
     </w:p>
     <w:p/>
     <w:sectPr>

--- a/Modelle 1 GDD.docx
+++ b/Modelle 1 GDD.docx
@@ -376,7 +376,19 @@
         <w:rPr>
           <w:lang w:val="en-US"/>
         </w:rPr>
-        <w:t xml:space="preserve"> (like enemy size and color scheme)</w:t>
+        <w:t xml:space="preserve"> (like enemy size and color scheme</w:t>
+      </w:r>
+      <w:r>
+        <w:rPr>
+          <w:lang w:val="en-US"/>
+        </w:rPr>
+        <w:t>, out of time inventory objects</w:t>
+      </w:r>
+      <w:r>
+        <w:rPr>
+          <w:lang w:val="en-US"/>
+        </w:rPr>
+        <w:t>)</w:t>
       </w:r>
     </w:p>
     <w:p>
@@ -981,15 +993,37 @@
     <w:p/>
     <w:p>
       <w:r>
-        <w:t xml:space="preserve">Stat Sheet: </w:t>
+        <w:rPr>
+          <w:b/>
+        </w:rPr>
+        <w:t>Stat Sheet:</w:t>
+      </w:r>
+      <w:r>
+        <w:t xml:space="preserve"> </w:t>
       </w:r>
       <w:r>
         <w:t>https://docs.google.com/spreadsheets/d/1xpPusDjEatUJLLt8BOa7suODnX1R7NMYPWJ6uducxGc/edit?usp=sharing</w:t>
+      </w:r>
+    </w:p>
+    <w:p>
+      <w:r>
+        <w:br w:type="page"/>
+      </w:r>
+    </w:p>
+    <w:p>
+      <w:r>
+        <w:rPr>
+          <w:b/>
+        </w:rPr>
+        <w:lastRenderedPageBreak/>
+        <w:t xml:space="preserve">Camera and Control scheme: </w:t>
+      </w:r>
+      <w:r>
+        <w:t>Fixed camera, top-down isometric view. Click to move movement scheme.</w:t>
       </w:r>
       <w:bookmarkStart w:id="2" w:name="_GoBack"/>
       <w:bookmarkEnd w:id="2"/>
     </w:p>
-    <w:p/>
     <w:sectPr>
       <w:pgSz w:w="11909" w:h="16834"/>
       <w:pgMar w:top="1440" w:right="1440" w:bottom="1440" w:left="1440" w:header="0" w:footer="720" w:gutter="0"/>

--- a/Modelle 1 GDD.docx
+++ b/Modelle 1 GDD.docx
@@ -178,7 +178,7 @@
                     <pic:cNvPicPr/>
                   </pic:nvPicPr>
                   <pic:blipFill>
-                    <a:blip r:embed="rId4" cstate="print">
+                    <a:blip r:embed="rId5" cstate="print">
                       <a:extLst>
                         <a:ext uri="{28A0092B-C50C-407E-A947-70E740481C1C}">
                           <a14:useLocalDpi xmlns:a14="http://schemas.microsoft.com/office/drawing/2010/main" val="0"/>
@@ -871,7 +871,7 @@
                     <pic:cNvPicPr/>
                   </pic:nvPicPr>
                   <pic:blipFill>
-                    <a:blip r:embed="rId5" cstate="print">
+                    <a:blip r:embed="rId6" cstate="print">
                       <a:extLst>
                         <a:ext uri="{28A0092B-C50C-407E-A947-70E740481C1C}">
                           <a14:useLocalDpi xmlns:a14="http://schemas.microsoft.com/office/drawing/2010/main" val="0"/>
@@ -1021,6 +1021,65 @@
       <w:r>
         <w:t>Fixed camera, top-down isometric view. Click to move movement scheme.</w:t>
       </w:r>
+    </w:p>
+    <w:p/>
+    <w:p>
+      <w:pPr>
+        <w:rPr>
+          <w:b/>
+        </w:rPr>
+      </w:pPr>
+      <w:r>
+        <w:rPr>
+          <w:b/>
+        </w:rPr>
+        <w:t xml:space="preserve">Weapon Types: </w:t>
+      </w:r>
+    </w:p>
+    <w:p>
+      <w:pPr>
+        <w:pStyle w:val="ListParagraph"/>
+        <w:numPr>
+          <w:ilvl w:val="0"/>
+          <w:numId w:val="1"/>
+        </w:numPr>
+        <w:rPr>
+          <w:b/>
+        </w:rPr>
+      </w:pPr>
+      <w:r>
+        <w:t>Strong, 2 handed, slow, melee (Axe, Long Sword)</w:t>
+      </w:r>
+    </w:p>
+    <w:p>
+      <w:pPr>
+        <w:pStyle w:val="ListParagraph"/>
+        <w:numPr>
+          <w:ilvl w:val="0"/>
+          <w:numId w:val="1"/>
+        </w:numPr>
+        <w:rPr>
+          <w:b/>
+        </w:rPr>
+      </w:pPr>
+      <w:r>
+        <w:t>Weak, 1 handed, fast (short sword / rod/ dagger)</w:t>
+      </w:r>
+    </w:p>
+    <w:p>
+      <w:pPr>
+        <w:pStyle w:val="ListParagraph"/>
+        <w:numPr>
+          <w:ilvl w:val="0"/>
+          <w:numId w:val="1"/>
+        </w:numPr>
+        <w:rPr>
+          <w:b/>
+        </w:rPr>
+      </w:pPr>
+      <w:r>
+        <w:t>Medium damage, long range, continuous (arcane blast barrage)</w:t>
+      </w:r>
       <w:bookmarkStart w:id="2" w:name="_GoBack"/>
       <w:bookmarkEnd w:id="2"/>
     </w:p>
@@ -1032,6 +1091,100 @@
     </w:sectPr>
   </w:body>
 </w:document>
+</file>
+
+<file path=word/numbering.xml><?xml version="1.0" encoding="utf-8"?>
+<w:numbering xmlns:wpc="http://schemas.microsoft.com/office/word/2010/wordprocessingCanvas" xmlns:cx="http://schemas.microsoft.com/office/drawing/2014/chartex" xmlns:cx1="http://schemas.microsoft.com/office/drawing/2015/9/8/chartex" xmlns:cx2="http://schemas.microsoft.com/office/drawing/2015/10/21/chartex" xmlns:cx3="http://schemas.microsoft.com/office/drawing/2016/5/9/chartex" xmlns:cx4="http://schemas.microsoft.com/office/drawing/2016/5/10/chartex" xmlns:cx5="http://schemas.microsoft.com/office/drawing/2016/5/11/chartex" xmlns:cx6="http://schemas.microsoft.com/office/drawing/2016/5/12/chartex" xmlns:cx7="http://schemas.microsoft.com/office/drawing/2016/5/13/chartex" xmlns:cx8="http://schemas.microsoft.com/office/drawing/2016/5/14/chartex" xmlns:mc="http://schemas.openxmlformats.org/markup-compatibility/2006" xmlns:aink="http://schemas.microsoft.com/office/drawing/2016/ink" xmlns:am3d="http://schemas.microsoft.com/office/drawing/2017/model3d" xmlns:o="urn:schemas-microsoft-com:office:office" xmlns:r="http://schemas.openxmlformats.org/officeDocument/2006/relationships" xmlns:m="http://schemas.openxmlformats.org/officeDocument/2006/math" xmlns:v="urn:schemas-microsoft-com:vml" xmlns:wp14="http://schemas.microsoft.com/office/word/2010/wordprocessingDrawing" xmlns:wp="http://schemas.openxmlformats.org/drawingml/2006/wordprocessingDrawing" xmlns:w10="urn:schemas-microsoft-com:office:word" xmlns:w="http://schemas.openxmlformats.org/wordprocessingml/2006/main" xmlns:w14="http://schemas.microsoft.com/office/word/2010/wordml" xmlns:w15="http://schemas.microsoft.com/office/word/2012/wordml" xmlns:w16cid="http://schemas.microsoft.com/office/word/2016/wordml/cid" xmlns:w16se="http://schemas.microsoft.com/office/word/2015/wordml/symex" xmlns:wpg="http://schemas.microsoft.com/office/word/2010/wordprocessingGroup" xmlns:wpi="http://schemas.microsoft.com/office/word/2010/wordprocessingInk" xmlns:wne="http://schemas.microsoft.com/office/word/2006/wordml" xmlns:wps="http://schemas.microsoft.com/office/word/2010/wordprocessingShape" mc:Ignorable="w14 w15 w16se w16cid wp14">
+  <w:abstractNum w:abstractNumId="0" w15:restartNumberingAfterBreak="0">
+    <w:nsid w:val="1B06627A"/>
+    <w:multiLevelType w:val="hybridMultilevel"/>
+    <w:tmpl w:val="46349882"/>
+    <w:lvl w:ilvl="0" w:tplc="1009000F">
+      <w:start w:val="1"/>
+      <w:numFmt w:val="decimal"/>
+      <w:lvlText w:val="%1."/>
+      <w:lvlJc w:val="left"/>
+      <w:pPr>
+        <w:ind w:left="720" w:hanging="360"/>
+      </w:pPr>
+    </w:lvl>
+    <w:lvl w:ilvl="1" w:tplc="10090019" w:tentative="1">
+      <w:start w:val="1"/>
+      <w:numFmt w:val="lowerLetter"/>
+      <w:lvlText w:val="%2."/>
+      <w:lvlJc w:val="left"/>
+      <w:pPr>
+        <w:ind w:left="1440" w:hanging="360"/>
+      </w:pPr>
+    </w:lvl>
+    <w:lvl w:ilvl="2" w:tplc="1009001B" w:tentative="1">
+      <w:start w:val="1"/>
+      <w:numFmt w:val="lowerRoman"/>
+      <w:lvlText w:val="%3."/>
+      <w:lvlJc w:val="right"/>
+      <w:pPr>
+        <w:ind w:left="2160" w:hanging="180"/>
+      </w:pPr>
+    </w:lvl>
+    <w:lvl w:ilvl="3" w:tplc="1009000F" w:tentative="1">
+      <w:start w:val="1"/>
+      <w:numFmt w:val="decimal"/>
+      <w:lvlText w:val="%4."/>
+      <w:lvlJc w:val="left"/>
+      <w:pPr>
+        <w:ind w:left="2880" w:hanging="360"/>
+      </w:pPr>
+    </w:lvl>
+    <w:lvl w:ilvl="4" w:tplc="10090019" w:tentative="1">
+      <w:start w:val="1"/>
+      <w:numFmt w:val="lowerLetter"/>
+      <w:lvlText w:val="%5."/>
+      <w:lvlJc w:val="left"/>
+      <w:pPr>
+        <w:ind w:left="3600" w:hanging="360"/>
+      </w:pPr>
+    </w:lvl>
+    <w:lvl w:ilvl="5" w:tplc="1009001B" w:tentative="1">
+      <w:start w:val="1"/>
+      <w:numFmt w:val="lowerRoman"/>
+      <w:lvlText w:val="%6."/>
+      <w:lvlJc w:val="right"/>
+      <w:pPr>
+        <w:ind w:left="4320" w:hanging="180"/>
+      </w:pPr>
+    </w:lvl>
+    <w:lvl w:ilvl="6" w:tplc="1009000F" w:tentative="1">
+      <w:start w:val="1"/>
+      <w:numFmt w:val="decimal"/>
+      <w:lvlText w:val="%7."/>
+      <w:lvlJc w:val="left"/>
+      <w:pPr>
+        <w:ind w:left="5040" w:hanging="360"/>
+      </w:pPr>
+    </w:lvl>
+    <w:lvl w:ilvl="7" w:tplc="10090019" w:tentative="1">
+      <w:start w:val="1"/>
+      <w:numFmt w:val="lowerLetter"/>
+      <w:lvlText w:val="%8."/>
+      <w:lvlJc w:val="left"/>
+      <w:pPr>
+        <w:ind w:left="5760" w:hanging="360"/>
+      </w:pPr>
+    </w:lvl>
+    <w:lvl w:ilvl="8" w:tplc="1009001B" w:tentative="1">
+      <w:start w:val="1"/>
+      <w:numFmt w:val="lowerRoman"/>
+      <w:lvlText w:val="%9."/>
+      <w:lvlJc w:val="right"/>
+      <w:pPr>
+        <w:ind w:left="6480" w:hanging="180"/>
+      </w:pPr>
+    </w:lvl>
+  </w:abstractNum>
+  <w:num w:numId="1">
+    <w:abstractNumId w:val="0"/>
+  </w:num>
+</w:numbering>
 </file>
 
 <file path=word/styles.xml><?xml version="1.0" encoding="utf-8"?>
@@ -1578,6 +1731,17 @@
       <w:szCs w:val="30"/>
     </w:rPr>
   </w:style>
+  <w:style w:type="paragraph" w:styleId="ListParagraph">
+    <w:name w:val="List Paragraph"/>
+    <w:basedOn w:val="Normal"/>
+    <w:uiPriority w:val="34"/>
+    <w:qFormat/>
+    <w:rsid w:val="00274F7C"/>
+    <w:pPr>
+      <w:ind w:left="720"/>
+      <w:contextualSpacing/>
+    </w:pPr>
+  </w:style>
 </w:styles>
 </file>
 

--- a/Modelle 1 GDD.docx
+++ b/Modelle 1 GDD.docx
@@ -1080,6 +1080,85 @@
       <w:r>
         <w:t>Medium damage, long range, continuous (arcane blast barrage)</w:t>
       </w:r>
+    </w:p>
+    <w:p>
+      <w:pPr>
+        <w:rPr>
+          <w:b/>
+        </w:rPr>
+      </w:pPr>
+    </w:p>
+    <w:p>
+      <w:pPr>
+        <w:rPr>
+          <w:b/>
+        </w:rPr>
+      </w:pPr>
+      <w:r>
+        <w:rPr>
+          <w:b/>
+        </w:rPr>
+        <w:t>Attack Types:</w:t>
+      </w:r>
+    </w:p>
+    <w:p>
+      <w:pPr>
+        <w:pStyle w:val="ListParagraph"/>
+        <w:numPr>
+          <w:ilvl w:val="0"/>
+          <w:numId w:val="2"/>
+        </w:numPr>
+        <w:rPr>
+          <w:b/>
+        </w:rPr>
+      </w:pPr>
+      <w:r>
+        <w:t>Melee attack (using equipped weapon)</w:t>
+      </w:r>
+    </w:p>
+    <w:p>
+      <w:pPr>
+        <w:pStyle w:val="ListParagraph"/>
+        <w:numPr>
+          <w:ilvl w:val="0"/>
+          <w:numId w:val="2"/>
+        </w:numPr>
+        <w:rPr>
+          <w:b/>
+        </w:rPr>
+      </w:pPr>
+      <w:r>
+        <w:t>Projectile attack (using Right click, automatic fire like Ice Beam in Diablo 3</w:t>
+      </w:r>
+      <w:r>
+        <w:t>, or an area of effect concussive blast</w:t>
+      </w:r>
+      <w:r>
+        <w:t>)</w:t>
+      </w:r>
+    </w:p>
+    <w:p>
+      <w:pPr>
+        <w:pStyle w:val="ListParagraph"/>
+        <w:numPr>
+          <w:ilvl w:val="0"/>
+          <w:numId w:val="2"/>
+        </w:numPr>
+        <w:rPr>
+          <w:b/>
+        </w:rPr>
+      </w:pPr>
+      <w:r>
+        <w:t>Special ability (might need to create a special charge mechanic for this).</w:t>
+      </w:r>
+    </w:p>
+    <w:p>
+      <w:pPr>
+        <w:pStyle w:val="ListParagraph"/>
+      </w:pPr>
+      <w:r>
+        <w:t>2 and 3 could have various types, such as those which deal damage, or stun or freeze. Alternatively, could also boost player attributes.</w:t>
+      </w:r>
       <w:bookmarkStart w:id="2" w:name="_GoBack"/>
       <w:bookmarkEnd w:id="2"/>
     </w:p>
@@ -1181,8 +1260,97 @@
       </w:pPr>
     </w:lvl>
   </w:abstractNum>
+  <w:abstractNum w:abstractNumId="1" w15:restartNumberingAfterBreak="0">
+    <w:nsid w:val="586D1E44"/>
+    <w:multiLevelType w:val="hybridMultilevel"/>
+    <w:tmpl w:val="9E92B866"/>
+    <w:lvl w:ilvl="0" w:tplc="1009000F">
+      <w:start w:val="1"/>
+      <w:numFmt w:val="decimal"/>
+      <w:lvlText w:val="%1."/>
+      <w:lvlJc w:val="left"/>
+      <w:pPr>
+        <w:ind w:left="720" w:hanging="360"/>
+      </w:pPr>
+    </w:lvl>
+    <w:lvl w:ilvl="1" w:tplc="10090019" w:tentative="1">
+      <w:start w:val="1"/>
+      <w:numFmt w:val="lowerLetter"/>
+      <w:lvlText w:val="%2."/>
+      <w:lvlJc w:val="left"/>
+      <w:pPr>
+        <w:ind w:left="1440" w:hanging="360"/>
+      </w:pPr>
+    </w:lvl>
+    <w:lvl w:ilvl="2" w:tplc="1009001B" w:tentative="1">
+      <w:start w:val="1"/>
+      <w:numFmt w:val="lowerRoman"/>
+      <w:lvlText w:val="%3."/>
+      <w:lvlJc w:val="right"/>
+      <w:pPr>
+        <w:ind w:left="2160" w:hanging="180"/>
+      </w:pPr>
+    </w:lvl>
+    <w:lvl w:ilvl="3" w:tplc="1009000F" w:tentative="1">
+      <w:start w:val="1"/>
+      <w:numFmt w:val="decimal"/>
+      <w:lvlText w:val="%4."/>
+      <w:lvlJc w:val="left"/>
+      <w:pPr>
+        <w:ind w:left="2880" w:hanging="360"/>
+      </w:pPr>
+    </w:lvl>
+    <w:lvl w:ilvl="4" w:tplc="10090019" w:tentative="1">
+      <w:start w:val="1"/>
+      <w:numFmt w:val="lowerLetter"/>
+      <w:lvlText w:val="%5."/>
+      <w:lvlJc w:val="left"/>
+      <w:pPr>
+        <w:ind w:left="3600" w:hanging="360"/>
+      </w:pPr>
+    </w:lvl>
+    <w:lvl w:ilvl="5" w:tplc="1009001B" w:tentative="1">
+      <w:start w:val="1"/>
+      <w:numFmt w:val="lowerRoman"/>
+      <w:lvlText w:val="%6."/>
+      <w:lvlJc w:val="right"/>
+      <w:pPr>
+        <w:ind w:left="4320" w:hanging="180"/>
+      </w:pPr>
+    </w:lvl>
+    <w:lvl w:ilvl="6" w:tplc="1009000F" w:tentative="1">
+      <w:start w:val="1"/>
+      <w:numFmt w:val="decimal"/>
+      <w:lvlText w:val="%7."/>
+      <w:lvlJc w:val="left"/>
+      <w:pPr>
+        <w:ind w:left="5040" w:hanging="360"/>
+      </w:pPr>
+    </w:lvl>
+    <w:lvl w:ilvl="7" w:tplc="10090019" w:tentative="1">
+      <w:start w:val="1"/>
+      <w:numFmt w:val="lowerLetter"/>
+      <w:lvlText w:val="%8."/>
+      <w:lvlJc w:val="left"/>
+      <w:pPr>
+        <w:ind w:left="5760" w:hanging="360"/>
+      </w:pPr>
+    </w:lvl>
+    <w:lvl w:ilvl="8" w:tplc="1009001B" w:tentative="1">
+      <w:start w:val="1"/>
+      <w:numFmt w:val="lowerRoman"/>
+      <w:lvlText w:val="%9."/>
+      <w:lvlJc w:val="right"/>
+      <w:pPr>
+        <w:ind w:left="6480" w:hanging="180"/>
+      </w:pPr>
+    </w:lvl>
+  </w:abstractNum>
   <w:num w:numId="1">
     <w:abstractNumId w:val="0"/>
+  </w:num>
+  <w:num w:numId="2">
+    <w:abstractNumId w:val="1"/>
   </w:num>
 </w:numbering>
 </file>
